--- a/Proyecto1/Informe.docx
+++ b/Proyecto1/Informe.docx
@@ -350,6 +350,43 @@
           <w:b/>
           <w:lang w:val="es-VE"/>
         </w:rPr>
+        <w:t xml:space="preserve">6 </w:t>
+      </w:r>
+      <w:r>
+        <w:rPr>
+          <w:rFonts w:ascii="Avenir" w:hAnsi="Avenir"/>
+          <w:lang w:val="es-VE"/>
+        </w:rPr>
+        <w:t>se explicará la estrategia de recorrido de Inodes y el uso de sus metadatos.</w:t>
+      </w:r>
+      <w:bookmarkStart w:id="0" w:name="_GoBack"/>
+      <w:bookmarkEnd w:id="0"/>
+    </w:p>
+    <w:p>
+      <w:pPr>
+        <w:pStyle w:val="Prrafodelista"/>
+        <w:numPr>
+          <w:ilvl w:val="0"/>
+          <w:numId w:val="1"/>
+        </w:numPr>
+        <w:rPr>
+          <w:rFonts w:ascii="Avenir" w:hAnsi="Avenir"/>
+          <w:lang w:val="es-VE"/>
+        </w:rPr>
+      </w:pPr>
+      <w:r>
+        <w:rPr>
+          <w:rFonts w:ascii="Avenir" w:hAnsi="Avenir"/>
+          <w:lang w:val="es-VE"/>
+        </w:rPr>
+        <w:t xml:space="preserve">En el punto </w:t>
+      </w:r>
+      <w:r>
+        <w:rPr>
+          <w:rFonts w:ascii="Avenir" w:hAnsi="Avenir"/>
+          <w:b/>
+          <w:lang w:val="es-VE"/>
+        </w:rPr>
         <w:t>6</w:t>
       </w:r>
       <w:r>
@@ -460,7 +497,6 @@
           <w:szCs w:val="32"/>
           <w:lang w:val="es-VE"/>
         </w:rPr>
-        <w:lastRenderedPageBreak/>
         <w:t>Compilación y Corrida.</w:t>
       </w:r>
     </w:p>
@@ -569,23 +605,7 @@
           <w:rFonts w:ascii="Avenir" w:hAnsi="Avenir"/>
           <w:lang w:val="es-VE"/>
         </w:rPr>
-        <w:t>“</w:t>
-      </w:r>
-      <w:proofErr w:type="gramStart"/>
-      <w:r>
-        <w:rPr>
-          <w:rFonts w:ascii="Avenir" w:hAnsi="Avenir"/>
-          <w:lang w:val="es-VE"/>
-        </w:rPr>
-        <w:t>*.o</w:t>
-      </w:r>
-      <w:proofErr w:type="gramEnd"/>
-      <w:r>
-        <w:rPr>
-          <w:rFonts w:ascii="Avenir" w:hAnsi="Avenir"/>
-          <w:lang w:val="es-VE"/>
-        </w:rPr>
-        <w:t>”</w:t>
+        <w:t>“*.o”</w:t>
       </w:r>
       <w:r>
         <w:rPr>
@@ -984,7 +1004,6 @@
           <w:szCs w:val="32"/>
           <w:lang w:val="es-VE"/>
         </w:rPr>
-        <w:lastRenderedPageBreak/>
         <w:t>Creación y Manejo de Procesos.</w:t>
       </w:r>
     </w:p>
@@ -1029,7 +1048,35 @@
           <w:rFonts w:ascii="Avenir" w:hAnsi="Avenir"/>
           <w:lang w:val="es-VE"/>
         </w:rPr>
-        <w:t>alindromos”. Estos son creados mediante la función “fork” y manejados mediante un</w:t>
+        <w:t>alindromos”</w:t>
+      </w:r>
+      <w:r>
+        <w:rPr>
+          <w:rFonts w:ascii="Avenir" w:hAnsi="Avenir"/>
+          <w:lang w:val="es-VE"/>
+        </w:rPr>
+        <w:t xml:space="preserve">, llamado proceso </w:t>
+      </w:r>
+      <w:r>
+        <w:rPr>
+          <w:rFonts w:ascii="Avenir" w:hAnsi="Avenir"/>
+          <w:lang w:val="es-VE"/>
+        </w:rPr>
+        <w:t>palíndromos</w:t>
+      </w:r>
+      <w:r>
+        <w:rPr>
+          <w:rFonts w:ascii="Avenir" w:hAnsi="Avenir"/>
+          <w:lang w:val="es-VE"/>
+        </w:rPr>
+        <w:t xml:space="preserve"> y el proceso con variable de nombre “proceso_parser” llamado, naturalmente, proceso parser</w:t>
+      </w:r>
+      <w:r>
+        <w:rPr>
+          <w:rFonts w:ascii="Avenir" w:hAnsi="Avenir"/>
+          <w:lang w:val="es-VE"/>
+        </w:rPr>
+        <w:t>. Estos son creados mediante la función “fork” y manejados mediante un</w:t>
       </w:r>
       <w:r>
         <w:rPr>
@@ -1043,7 +1090,30 @@
           <w:rFonts w:ascii="Avenir" w:hAnsi="Avenir"/>
           <w:lang w:val="es-VE"/>
         </w:rPr>
-        <w:t xml:space="preserve"> que discrimina las instrucciones que cada proceso realizará. Al finalizar la ejecución de la función principal del proceso padre, este parará la ejecución de los otros procesos mediante la función “kill”. Es importante mencionar que </w:t>
+        <w:t xml:space="preserve"> que discrimina las instrucciones que cada proceso realizará. </w:t>
+      </w:r>
+    </w:p>
+    <w:p>
+      <w:pPr>
+        <w:ind w:left="720"/>
+        <w:rPr>
+          <w:rFonts w:ascii="Avenir" w:hAnsi="Avenir"/>
+          <w:lang w:val="es-VE"/>
+        </w:rPr>
+      </w:pPr>
+      <w:r>
+        <w:rPr>
+          <w:rFonts w:ascii="Avenir" w:hAnsi="Avenir"/>
+          <w:lang w:val="es-VE"/>
+        </w:rPr>
+        <w:t xml:space="preserve">  </w:t>
+      </w:r>
+      <w:r>
+        <w:rPr>
+          <w:rFonts w:ascii="Avenir" w:hAnsi="Avenir"/>
+          <w:lang w:val="es-VE"/>
+        </w:rPr>
+        <w:t xml:space="preserve">Al finalizar la ejecución de la función principal del proceso padre, este parará la ejecución de los otros procesos mediante la función “kill”. Es importante mencionar que </w:t>
       </w:r>
       <w:r>
         <w:rPr>
@@ -1087,7 +1157,35 @@
           <w:rFonts w:ascii="Avenir" w:hAnsi="Avenir"/>
           <w:lang w:val="es-VE"/>
         </w:rPr>
-        <w:t>el path de la hoja del directorio encontrado, como una cadena de caracteres, al proceso de palíndromos el cual parseara y buscará cada palíndromo en este path e imprimiéndolos.</w:t>
+        <w:t xml:space="preserve">el path de la hoja del directorio encontrado, como una cadena de caracteres, al proceso de </w:t>
+      </w:r>
+      <w:r>
+        <w:rPr>
+          <w:rFonts w:ascii="Avenir" w:hAnsi="Avenir"/>
+          <w:lang w:val="es-VE"/>
+        </w:rPr>
+        <w:t>parser</w:t>
+      </w:r>
+      <w:r>
+        <w:rPr>
+          <w:rFonts w:ascii="Avenir" w:hAnsi="Avenir"/>
+          <w:lang w:val="es-VE"/>
+        </w:rPr>
+        <w:t xml:space="preserve"> el cual </w:t>
+      </w:r>
+      <w:r>
+        <w:rPr>
+          <w:rFonts w:ascii="Avenir" w:hAnsi="Avenir"/>
+          <w:lang w:val="es-VE"/>
+        </w:rPr>
+        <w:t>modificará la cadena de tal manera que pueda ser manejada por el proceso palíndromos, el cual</w:t>
+      </w:r>
+      <w:r>
+        <w:rPr>
+          <w:rFonts w:ascii="Avenir" w:hAnsi="Avenir"/>
+          <w:lang w:val="es-VE"/>
+        </w:rPr>
+        <w:t xml:space="preserve"> buscará cada palíndromo en este path e imprimiéndolos.</w:t>
       </w:r>
     </w:p>
     <w:p>
@@ -1154,6 +1252,7 @@
         <w:pStyle w:val="Prrafodelista"/>
         <w:rPr>
           <w:rFonts w:ascii="Avenir" w:hAnsi="Avenir"/>
+          <w:lang w:val="es-VE"/>
         </w:rPr>
       </w:pPr>
       <w:r>
@@ -1170,65 +1269,91 @@
         </w:rPr>
         <w:t>e los procesos. Estos están almacenados en la memoria compartida de estos procesos. Son usados de la siguiente manera</w:t>
       </w:r>
-    </w:p>
-    <w:p>
-      <w:pPr>
-        <w:pStyle w:val="Prrafodelista"/>
-        <w:rPr>
-          <w:rFonts w:ascii="Avenir" w:hAnsi="Avenir"/>
-          <w:lang w:val="es-VE"/>
-        </w:rPr>
-      </w:pPr>
-    </w:p>
-    <w:p>
-      <w:pPr>
-        <w:pStyle w:val="Prrafodelista"/>
-        <w:rPr>
-          <w:rFonts w:ascii="Avenir" w:hAnsi="Avenir"/>
-          <w:lang w:val="es-VE"/>
-        </w:rPr>
-      </w:pPr>
-      <w:r>
-        <w:rPr>
-          <w:rFonts w:ascii="Avenir" w:hAnsi="Avenir"/>
-          <w:lang w:val="es-VE"/>
-        </w:rPr>
-        <w:t xml:space="preserve">  El proceso padre envía una señal de espera usando el semáforo para detener la ejecución de el proceso de parsing y búsqueda de palíndromos para </w:t>
-      </w:r>
-      <w:r>
-        <w:rPr>
-          <w:rFonts w:ascii="Avenir" w:hAnsi="Avenir"/>
-          <w:lang w:val="es-VE"/>
-        </w:rPr>
-        <w:t>así</w:t>
-      </w:r>
-      <w:r>
-        <w:rPr>
-          <w:rFonts w:ascii="Avenir" w:hAnsi="Avenir"/>
-          <w:lang w:val="es-VE"/>
-        </w:rPr>
-        <w:t xml:space="preserve"> buscar un path que </w:t>
-      </w:r>
-      <w:r>
-        <w:rPr>
-          <w:rFonts w:ascii="Avenir" w:hAnsi="Avenir"/>
-          <w:lang w:val="es-VE"/>
-        </w:rPr>
-        <w:t>enviar</w:t>
-      </w:r>
-      <w:r>
-        <w:rPr>
-          <w:rFonts w:ascii="Avenir" w:hAnsi="Avenir"/>
-          <w:lang w:val="es-VE"/>
-        </w:rPr>
-        <w:t>, luego de encontrarlo, lo envía usando el proceso de comunicación y envía la señal de seguir al proceso de parsing</w:t>
-      </w:r>
-      <w:r>
-        <w:rPr>
-          <w:rFonts w:ascii="Avenir" w:hAnsi="Avenir"/>
-          <w:lang w:val="es-VE"/>
-        </w:rPr>
-        <w:t>, esperando una señal para conseguir otro path</w:t>
+      <w:r>
+        <w:rPr>
+          <w:rFonts w:ascii="Avenir" w:hAnsi="Avenir"/>
+          <w:lang w:val="es-VE"/>
+        </w:rPr>
+        <w:t>:</w:t>
+      </w:r>
+    </w:p>
+    <w:p>
+      <w:pPr>
+        <w:pStyle w:val="Prrafodelista"/>
+        <w:rPr>
+          <w:rFonts w:ascii="Avenir" w:hAnsi="Avenir"/>
+          <w:lang w:val="es-VE"/>
+        </w:rPr>
+      </w:pPr>
+    </w:p>
+    <w:p>
+      <w:pPr>
+        <w:pStyle w:val="Prrafodelista"/>
+        <w:numPr>
+          <w:ilvl w:val="0"/>
+          <w:numId w:val="4"/>
+        </w:numPr>
+        <w:rPr>
+          <w:rFonts w:ascii="Avenir" w:hAnsi="Avenir"/>
+          <w:lang w:val="es-VE"/>
+        </w:rPr>
+      </w:pPr>
+      <w:r>
+        <w:rPr>
+          <w:rFonts w:ascii="Avenir" w:hAnsi="Avenir"/>
+          <w:lang w:val="es-VE"/>
+        </w:rPr>
+        <w:t>El proceso padre iniciará su ejecución, buscando el primer path válido que pueda enviar al proceso parser; al encontrar este path esperará una señal del proceso parser, y enviará el path encontrado.</w:t>
+      </w:r>
+    </w:p>
+    <w:p>
+      <w:pPr>
+        <w:pStyle w:val="Prrafodelista"/>
+        <w:rPr>
+          <w:rFonts w:ascii="Avenir" w:hAnsi="Avenir"/>
+          <w:lang w:val="es-VE"/>
+        </w:rPr>
+      </w:pPr>
+    </w:p>
+    <w:p>
+      <w:pPr>
+        <w:pStyle w:val="Prrafodelista"/>
+        <w:numPr>
+          <w:ilvl w:val="0"/>
+          <w:numId w:val="4"/>
+        </w:numPr>
+        <w:rPr>
+          <w:rFonts w:ascii="Avenir" w:hAnsi="Avenir"/>
+          <w:lang w:val="es-VE"/>
+        </w:rPr>
+      </w:pPr>
+      <w:r>
+        <w:rPr>
+          <w:rFonts w:ascii="Avenir" w:hAnsi="Avenir"/>
+          <w:lang w:val="es-VE"/>
+        </w:rPr>
+        <w:t xml:space="preserve">El proceso parser estará inicialmente esperando la señal del proceso </w:t>
+      </w:r>
+      <w:r>
+        <w:rPr>
+          <w:rFonts w:ascii="Avenir" w:hAnsi="Avenir"/>
+          <w:lang w:val="es-VE"/>
+        </w:rPr>
+        <w:t>palíndromo</w:t>
+      </w:r>
+      <w:r>
+        <w:rPr>
+          <w:rFonts w:ascii="Avenir" w:hAnsi="Avenir"/>
+          <w:lang w:val="es-VE"/>
+        </w:rPr>
+        <w:t>, al recibirla procesará la string recibida con la señal, preparándola entonces para ser usada en la búsqueda de palíndromos, enviándola entonces al siguiente proceso</w:t>
+      </w:r>
+      <w:r>
+        <w:rPr>
+          <w:rFonts w:ascii="Avenir" w:hAnsi="Avenir"/>
+          <w:lang w:val="es-VE"/>
+        </w:rPr>
+        <w:t xml:space="preserve"> y dando la señal al proceso padre de buscar el siguiente path</w:t>
       </w:r>
       <w:r>
         <w:rPr>
@@ -1237,10 +1362,267 @@
         </w:rPr>
         <w:t>.</w:t>
       </w:r>
-    </w:p>
-    <w:p>
-      <w:pPr>
-        <w:pStyle w:val="Prrafodelista"/>
+      <w:r>
+        <w:rPr>
+          <w:rFonts w:ascii="Avenir" w:hAnsi="Avenir"/>
+          <w:lang w:val="es-VE"/>
+        </w:rPr>
+        <w:t xml:space="preserve"> Por último, quedará esperando la señal del proceso palíndromo</w:t>
+      </w:r>
+    </w:p>
+    <w:p>
+      <w:pPr>
+        <w:pStyle w:val="Prrafodelista"/>
+        <w:rPr>
+          <w:rFonts w:ascii="Avenir" w:hAnsi="Avenir"/>
+          <w:lang w:val="es-VE"/>
+        </w:rPr>
+      </w:pPr>
+    </w:p>
+    <w:p>
+      <w:pPr>
+        <w:pStyle w:val="Prrafodelista"/>
+        <w:numPr>
+          <w:ilvl w:val="0"/>
+          <w:numId w:val="4"/>
+        </w:numPr>
+        <w:rPr>
+          <w:rFonts w:ascii="Avenir" w:hAnsi="Avenir"/>
+          <w:lang w:val="es-VE"/>
+        </w:rPr>
+      </w:pPr>
+      <w:r>
+        <w:rPr>
+          <w:rFonts w:ascii="Avenir" w:hAnsi="Avenir"/>
+          <w:lang w:val="es-VE"/>
+        </w:rPr>
+        <w:t xml:space="preserve">El </w:t>
+      </w:r>
+      <w:r>
+        <w:rPr>
+          <w:rFonts w:ascii="Avenir" w:hAnsi="Avenir"/>
+          <w:lang w:val="es-VE"/>
+        </w:rPr>
+        <w:t xml:space="preserve">proceso palíndromo, igualmente, estará esperando la señal del proceso padre, y de una manera similar, procesará su entrada, la imprimirá en pantalla y dará la </w:t>
+      </w:r>
+      <w:r>
+        <w:rPr>
+          <w:rFonts w:ascii="Avenir" w:hAnsi="Avenir"/>
+          <w:lang w:val="es-VE"/>
+        </w:rPr>
+        <w:lastRenderedPageBreak/>
+        <w:t>señal al proceso parser de limpiar la siguiente string, esperando entonces por la señal del mismo.</w:t>
+      </w:r>
+    </w:p>
+    <w:p>
+      <w:pPr>
+        <w:pStyle w:val="Prrafodelista"/>
+        <w:rPr>
+          <w:rFonts w:ascii="Avenir" w:hAnsi="Avenir"/>
+          <w:lang w:val="es-VE"/>
+        </w:rPr>
+      </w:pPr>
+    </w:p>
+    <w:p>
+      <w:pPr>
+        <w:pStyle w:val="Prrafodelista"/>
+        <w:numPr>
+          <w:ilvl w:val="0"/>
+          <w:numId w:val="4"/>
+        </w:numPr>
+        <w:rPr>
+          <w:rFonts w:ascii="Avenir" w:hAnsi="Avenir"/>
+          <w:lang w:val="es-VE"/>
+        </w:rPr>
+      </w:pPr>
+      <w:r>
+        <w:rPr>
+          <w:rFonts w:ascii="Avenir" w:hAnsi="Avenir"/>
+          <w:lang w:val="es-VE"/>
+        </w:rPr>
+        <w:t>Al no encontrar m</w:t>
+      </w:r>
+      <w:r>
+        <w:rPr>
+          <w:rFonts w:ascii="Avenir" w:hAnsi="Avenir"/>
+          <w:lang w:val="es-VE"/>
+        </w:rPr>
+        <w:t>á</w:t>
+      </w:r>
+      <w:r>
+        <w:rPr>
+          <w:rFonts w:ascii="Avenir" w:hAnsi="Avenir"/>
+          <w:lang w:val="es-VE"/>
+        </w:rPr>
+        <w:t>s paths válidos, se envía una señal de kill a</w:t>
+      </w:r>
+      <w:r>
+        <w:rPr>
+          <w:rFonts w:ascii="Avenir" w:hAnsi="Avenir"/>
+          <w:lang w:val="es-VE"/>
+        </w:rPr>
+        <w:t xml:space="preserve"> </w:t>
+      </w:r>
+      <w:r>
+        <w:rPr>
+          <w:rFonts w:ascii="Avenir" w:hAnsi="Avenir"/>
+          <w:lang w:val="es-VE"/>
+        </w:rPr>
+        <w:t>l</w:t>
+      </w:r>
+      <w:r>
+        <w:rPr>
+          <w:rFonts w:ascii="Avenir" w:hAnsi="Avenir"/>
+          <w:lang w:val="es-VE"/>
+        </w:rPr>
+        <w:t>os</w:t>
+      </w:r>
+      <w:r>
+        <w:rPr>
+          <w:rFonts w:ascii="Avenir" w:hAnsi="Avenir"/>
+          <w:lang w:val="es-VE"/>
+        </w:rPr>
+        <w:t xml:space="preserve"> proceso</w:t>
+      </w:r>
+      <w:r>
+        <w:rPr>
+          <w:rFonts w:ascii="Avenir" w:hAnsi="Avenir"/>
+          <w:lang w:val="es-VE"/>
+        </w:rPr>
+        <w:t>s hijo</w:t>
+      </w:r>
+      <w:r>
+        <w:rPr>
+          <w:rFonts w:ascii="Avenir" w:hAnsi="Avenir"/>
+          <w:lang w:val="es-VE"/>
+        </w:rPr>
+        <w:t xml:space="preserve"> para detener su ejecución.</w:t>
+      </w:r>
+    </w:p>
+    <w:p>
+      <w:pPr>
+        <w:rPr>
+          <w:rFonts w:ascii="Avenir" w:hAnsi="Avenir"/>
+          <w:b/>
+          <w:lang w:val="es-VE"/>
+        </w:rPr>
+      </w:pPr>
+    </w:p>
+    <w:p>
+      <w:pPr>
+        <w:rPr>
+          <w:rFonts w:ascii="Avenir" w:hAnsi="Avenir"/>
+          <w:b/>
+          <w:lang w:val="es-VE"/>
+        </w:rPr>
+      </w:pPr>
+      <w:r>
+        <w:rPr>
+          <w:rFonts w:ascii="Avenir" w:hAnsi="Avenir"/>
+          <w:b/>
+          <w:lang w:val="es-VE"/>
+        </w:rPr>
+        <w:tab/>
+        <w:t>Comunicación:</w:t>
+      </w:r>
+    </w:p>
+    <w:p>
+      <w:pPr>
+        <w:ind w:left="720"/>
+        <w:rPr>
+          <w:rFonts w:ascii="Avenir" w:hAnsi="Avenir"/>
+          <w:lang w:val="es-VE"/>
+        </w:rPr>
+      </w:pPr>
+      <w:r>
+        <w:rPr>
+          <w:rFonts w:ascii="Avenir" w:hAnsi="Avenir"/>
+          <w:b/>
+          <w:lang w:val="es-VE"/>
+        </w:rPr>
+        <w:t xml:space="preserve"> </w:t>
+      </w:r>
+      <w:r>
+        <w:rPr>
+          <w:rFonts w:ascii="Avenir" w:hAnsi="Avenir"/>
+          <w:lang w:val="es-VE"/>
+        </w:rPr>
+        <w:t>La comunicación se basa en la necesidad de enviar a</w:t>
+      </w:r>
+      <w:r>
+        <w:rPr>
+          <w:rFonts w:ascii="Avenir" w:hAnsi="Avenir"/>
+          <w:lang w:val="es-VE"/>
+        </w:rPr>
+        <w:t xml:space="preserve"> </w:t>
+      </w:r>
+      <w:r>
+        <w:rPr>
+          <w:rFonts w:ascii="Avenir" w:hAnsi="Avenir"/>
+          <w:lang w:val="es-VE"/>
+        </w:rPr>
+        <w:t>l</w:t>
+      </w:r>
+      <w:r>
+        <w:rPr>
+          <w:rFonts w:ascii="Avenir" w:hAnsi="Avenir"/>
+          <w:lang w:val="es-VE"/>
+        </w:rPr>
+        <w:t>os</w:t>
+      </w:r>
+      <w:r>
+        <w:rPr>
+          <w:rFonts w:ascii="Avenir" w:hAnsi="Avenir"/>
+          <w:lang w:val="es-VE"/>
+        </w:rPr>
+        <w:t xml:space="preserve"> </w:t>
+      </w:r>
+      <w:r>
+        <w:rPr>
+          <w:rFonts w:ascii="Avenir" w:hAnsi="Avenir"/>
+          <w:lang w:val="es-VE"/>
+        </w:rPr>
+        <w:t>proceso</w:t>
+      </w:r>
+      <w:r>
+        <w:rPr>
+          <w:rFonts w:ascii="Avenir" w:hAnsi="Avenir"/>
+          <w:lang w:val="es-VE"/>
+        </w:rPr>
+        <w:t>s</w:t>
+      </w:r>
+      <w:r>
+        <w:rPr>
+          <w:rFonts w:ascii="Avenir" w:hAnsi="Avenir"/>
+          <w:lang w:val="es-VE"/>
+        </w:rPr>
+        <w:t xml:space="preserve"> hijo cadena de caracteres</w:t>
+      </w:r>
+      <w:r>
+        <w:rPr>
+          <w:rFonts w:ascii="Avenir" w:hAnsi="Avenir"/>
+          <w:lang w:val="es-VE"/>
+        </w:rPr>
+        <w:t xml:space="preserve"> conseguidas en otros procesos. El medio de comunicación utilizado es el de estructuras pipe, las cuales permiten almacenar en un buffer, entre señales, la información necesaria para ser procesada. El proceso padre y el proceso parser compartirán un pipe, y el proceso parser y el </w:t>
+      </w:r>
+      <w:r>
+        <w:rPr>
+          <w:rFonts w:ascii="Avenir" w:hAnsi="Avenir"/>
+          <w:lang w:val="es-VE"/>
+        </w:rPr>
+        <w:t>proceso palíndromo</w:t>
+      </w:r>
+      <w:r>
+        <w:rPr>
+          <w:rFonts w:ascii="Avenir" w:hAnsi="Avenir"/>
+          <w:lang w:val="es-VE"/>
+        </w:rPr>
+        <w:t xml:space="preserve"> compartirán otro.</w:t>
+      </w:r>
+    </w:p>
+    <w:p>
+      <w:pPr>
+        <w:ind w:left="720"/>
         <w:rPr>
           <w:rFonts w:ascii="Avenir" w:hAnsi="Avenir"/>
           <w:lang w:val="es-VE"/>
@@ -1253,223 +1635,6 @@
         </w:rPr>
         <w:t xml:space="preserve">  </w:t>
       </w:r>
-    </w:p>
-    <w:p>
-      <w:pPr>
-        <w:pStyle w:val="Prrafodelista"/>
-        <w:rPr>
-          <w:rFonts w:ascii="Avenir" w:hAnsi="Avenir"/>
-          <w:lang w:val="es-VE"/>
-        </w:rPr>
-      </w:pPr>
-      <w:r>
-        <w:rPr>
-          <w:rFonts w:ascii="Avenir" w:hAnsi="Avenir"/>
-          <w:lang w:val="es-VE"/>
-        </w:rPr>
-        <w:t xml:space="preserve">  El proceso de parsing, de manera similar, envía una señal de espera al proceso padre al recibir su </w:t>
-      </w:r>
-      <w:proofErr w:type="spellStart"/>
-      <w:r>
-        <w:rPr>
-          <w:rFonts w:ascii="Avenir" w:hAnsi="Avenir"/>
-          <w:lang w:val="es-VE"/>
-        </w:rPr>
-        <w:t>string</w:t>
-      </w:r>
-      <w:proofErr w:type="spellEnd"/>
-      <w:r>
-        <w:rPr>
-          <w:rFonts w:ascii="Avenir" w:hAnsi="Avenir"/>
-          <w:lang w:val="es-VE"/>
-        </w:rPr>
-        <w:t>, luego de procesar esta cadena de caracteres, envía la señal de seguir</w:t>
-      </w:r>
-      <w:r>
-        <w:rPr>
-          <w:rFonts w:ascii="Avenir" w:hAnsi="Avenir"/>
-          <w:lang w:val="es-VE"/>
-        </w:rPr>
-        <w:t xml:space="preserve"> al proceso padre, esperando la señal que determine que se encontró un nuevo path.</w:t>
-      </w:r>
-    </w:p>
-    <w:p>
-      <w:pPr>
-        <w:pStyle w:val="Prrafodelista"/>
-        <w:rPr>
-          <w:rFonts w:ascii="Avenir" w:hAnsi="Avenir"/>
-          <w:lang w:val="es-VE"/>
-        </w:rPr>
-      </w:pPr>
-    </w:p>
-    <w:p>
-      <w:pPr>
-        <w:pStyle w:val="Prrafodelista"/>
-        <w:rPr>
-          <w:rFonts w:ascii="Avenir" w:hAnsi="Avenir"/>
-          <w:lang w:val="es-VE"/>
-        </w:rPr>
-      </w:pPr>
-      <w:r>
-        <w:rPr>
-          <w:rFonts w:ascii="Avenir" w:hAnsi="Avenir"/>
-          <w:lang w:val="es-VE"/>
-        </w:rPr>
-        <w:t xml:space="preserve">  Al no encontrar m</w:t>
-      </w:r>
-      <w:r>
-        <w:rPr>
-          <w:rFonts w:ascii="Avenir" w:hAnsi="Avenir"/>
-          <w:lang w:val="es-VE"/>
-        </w:rPr>
-        <w:t>á</w:t>
-      </w:r>
-      <w:r>
-        <w:rPr>
-          <w:rFonts w:ascii="Avenir" w:hAnsi="Avenir"/>
-          <w:lang w:val="es-VE"/>
-        </w:rPr>
-        <w:t>s paths válidos, se envía una señal de kill al proceso para detener su ejecución.</w:t>
-      </w:r>
-    </w:p>
-    <w:p>
-      <w:pPr>
-        <w:rPr>
-          <w:rFonts w:ascii="Avenir" w:hAnsi="Avenir"/>
-          <w:b/>
-          <w:lang w:val="es-VE"/>
-        </w:rPr>
-      </w:pPr>
-      <w:r>
-        <w:rPr>
-          <w:rFonts w:ascii="Avenir" w:hAnsi="Avenir"/>
-          <w:sz w:val="32"/>
-          <w:szCs w:val="32"/>
-          <w:lang w:val="es-VE"/>
-        </w:rPr>
-        <w:tab/>
-      </w:r>
-    </w:p>
-    <w:p>
-      <w:pPr>
-        <w:rPr>
-          <w:rFonts w:ascii="Avenir" w:hAnsi="Avenir"/>
-          <w:b/>
-          <w:lang w:val="es-VE"/>
-        </w:rPr>
-      </w:pPr>
-    </w:p>
-    <w:p>
-      <w:pPr>
-        <w:rPr>
-          <w:rFonts w:ascii="Avenir" w:hAnsi="Avenir"/>
-          <w:sz w:val="32"/>
-          <w:szCs w:val="32"/>
-          <w:lang w:val="es-VE"/>
-        </w:rPr>
-      </w:pPr>
-    </w:p>
-    <w:p>
-      <w:pPr>
-        <w:rPr>
-          <w:rFonts w:ascii="Avenir" w:hAnsi="Avenir"/>
-          <w:b/>
-          <w:lang w:val="es-VE"/>
-        </w:rPr>
-      </w:pPr>
-    </w:p>
-    <w:p>
-      <w:pPr>
-        <w:rPr>
-          <w:rFonts w:ascii="Avenir" w:hAnsi="Avenir"/>
-          <w:b/>
-          <w:lang w:val="es-VE"/>
-        </w:rPr>
-      </w:pPr>
-      <w:r>
-        <w:rPr>
-          <w:rFonts w:ascii="Avenir" w:hAnsi="Avenir"/>
-          <w:b/>
-          <w:lang w:val="es-VE"/>
-        </w:rPr>
-        <w:tab/>
-        <w:t>Com</w:t>
-      </w:r>
-      <w:bookmarkStart w:id="0" w:name="_GoBack"/>
-      <w:bookmarkEnd w:id="0"/>
-      <w:r>
-        <w:rPr>
-          <w:rFonts w:ascii="Avenir" w:hAnsi="Avenir"/>
-          <w:b/>
-          <w:lang w:val="es-VE"/>
-        </w:rPr>
-        <w:t>unicación:</w:t>
-      </w:r>
-    </w:p>
-    <w:p>
-      <w:pPr>
-        <w:ind w:left="720"/>
-        <w:rPr>
-          <w:rFonts w:ascii="Avenir" w:hAnsi="Avenir"/>
-          <w:lang w:val="es-VE"/>
-        </w:rPr>
-      </w:pPr>
-      <w:r>
-        <w:rPr>
-          <w:rFonts w:ascii="Avenir" w:hAnsi="Avenir"/>
-          <w:b/>
-          <w:lang w:val="es-VE"/>
-        </w:rPr>
-        <w:t xml:space="preserve"> </w:t>
-      </w:r>
-      <w:r>
-        <w:rPr>
-          <w:rFonts w:ascii="Avenir" w:hAnsi="Avenir"/>
-          <w:lang w:val="es-VE"/>
-        </w:rPr>
-        <w:t>La comunicación se basa en la necesidad de enviar al proces</w:t>
-      </w:r>
-      <w:r>
-        <w:rPr>
-          <w:rFonts w:ascii="Avenir" w:hAnsi="Avenir"/>
-          <w:lang w:val="es-VE"/>
-        </w:rPr>
-        <w:t>o</w:t>
-      </w:r>
-      <w:r>
-        <w:rPr>
-          <w:rFonts w:ascii="Avenir" w:hAnsi="Avenir"/>
-          <w:lang w:val="es-VE"/>
-        </w:rPr>
-        <w:t xml:space="preserve"> hijo una cadena de caracteres</w:t>
-      </w:r>
-      <w:r>
-        <w:rPr>
-          <w:rFonts w:ascii="Avenir" w:hAnsi="Avenir"/>
-          <w:lang w:val="es-VE"/>
-        </w:rPr>
-        <w:t xml:space="preserve"> para ser manejada. Para esto se crea</w:t>
-      </w:r>
-    </w:p>
-    <w:p>
-      <w:pPr>
-        <w:pStyle w:val="Prrafodelista"/>
-        <w:rPr>
-          <w:rFonts w:ascii="Avenir" w:hAnsi="Avenir"/>
-          <w:lang w:val="es-VE"/>
-        </w:rPr>
-      </w:pPr>
-    </w:p>
-    <w:p>
-      <w:pPr>
-        <w:pStyle w:val="Prrafodelista"/>
-        <w:rPr>
-          <w:rFonts w:ascii="Avenir" w:hAnsi="Avenir"/>
-          <w:sz w:val="32"/>
-          <w:szCs w:val="32"/>
-          <w:lang w:val="es-VE"/>
-        </w:rPr>
-      </w:pPr>
     </w:p>
     <w:p>
       <w:pPr>
@@ -1838,7 +2003,6 @@
           <w:rFonts w:ascii="Avenir" w:hAnsi="Avenir"/>
           <w:lang w:val="es-VE"/>
         </w:rPr>
-        <w:lastRenderedPageBreak/>
         <w:t>Se toma el carácter anterior y el centro, si se quiere buscar palíndromos pares, o el carácter anterior y el siguiente al centro, para impares. Estos marcadores determinaran la sub</w:t>
       </w:r>
       <w:r>
@@ -1972,9 +2136,167 @@
     </w:p>
     <w:p>
       <w:pPr>
-        <w:pStyle w:val="Prrafodelista"/>
-        <w:rPr>
-          <w:rFonts w:ascii="Avenir" w:hAnsi="Avenir"/>
+        <w:ind w:left="360"/>
+        <w:rPr>
+          <w:rFonts w:ascii="Avenir" w:hAnsi="Avenir"/>
+          <w:lang w:val="es-VE"/>
+        </w:rPr>
+      </w:pPr>
+    </w:p>
+    <w:p>
+      <w:pPr>
+        <w:pStyle w:val="Prrafodelista"/>
+        <w:numPr>
+          <w:ilvl w:val="0"/>
+          <w:numId w:val="2"/>
+        </w:numPr>
+        <w:rPr>
+          <w:rFonts w:ascii="Avenir" w:hAnsi="Avenir"/>
+          <w:sz w:val="32"/>
+          <w:szCs w:val="32"/>
+          <w:lang w:val="es-VE"/>
+        </w:rPr>
+      </w:pPr>
+      <w:r>
+        <w:rPr>
+          <w:rFonts w:ascii="Avenir" w:hAnsi="Avenir"/>
+          <w:sz w:val="32"/>
+          <w:szCs w:val="32"/>
+          <w:lang w:val="es-VE"/>
+        </w:rPr>
+        <w:t>Recorrido de Directorios.</w:t>
+      </w:r>
+    </w:p>
+    <w:p>
+      <w:pPr>
+        <w:ind w:left="360"/>
+        <w:rPr>
+          <w:rFonts w:ascii="Avenir" w:hAnsi="Avenir"/>
+          <w:lang w:val="es-VE"/>
+        </w:rPr>
+      </w:pPr>
+      <w:r>
+        <w:rPr>
+          <w:rFonts w:ascii="Avenir" w:hAnsi="Avenir"/>
+          <w:lang w:val="es-VE"/>
+        </w:rPr>
+        <w:t xml:space="preserve">  El recorrido de directorios se </w:t>
+      </w:r>
+      <w:r>
+        <w:rPr>
+          <w:rFonts w:ascii="Avenir" w:hAnsi="Avenir"/>
+          <w:lang w:val="es-VE"/>
+        </w:rPr>
+        <w:t>realizó</w:t>
+      </w:r>
+      <w:r>
+        <w:rPr>
+          <w:rFonts w:ascii="Avenir" w:hAnsi="Avenir"/>
+          <w:lang w:val="es-VE"/>
+        </w:rPr>
+        <w:t xml:space="preserve"> mediante la función “ftw</w:t>
+      </w:r>
+      <w:r>
+        <w:rPr>
+          <w:rFonts w:ascii="Avenir" w:hAnsi="Avenir"/>
+          <w:lang w:val="es-VE"/>
+        </w:rPr>
+        <w:t>”</w:t>
+      </w:r>
+      <w:r>
+        <w:rPr>
+          <w:rFonts w:ascii="Avenir" w:hAnsi="Avenir"/>
+          <w:lang w:val="es-VE"/>
+        </w:rPr>
+        <w:t xml:space="preserve">, la cual </w:t>
+      </w:r>
+      <w:r>
+        <w:rPr>
+          <w:rFonts w:ascii="Avenir" w:hAnsi="Avenir"/>
+          <w:lang w:val="es-VE"/>
+        </w:rPr>
+        <w:t>permitía</w:t>
+      </w:r>
+      <w:r>
+        <w:rPr>
+          <w:rFonts w:ascii="Avenir" w:hAnsi="Avenir"/>
+          <w:lang w:val="es-VE"/>
+        </w:rPr>
+        <w:t xml:space="preserve">, </w:t>
+      </w:r>
+      <w:r>
+        <w:rPr>
+          <w:rFonts w:ascii="Avenir" w:hAnsi="Avenir"/>
+          <w:lang w:val="es-VE"/>
+        </w:rPr>
+        <w:t>al proveer el path a un directorio, conseguir los metadatos encontrados en cada inodo desde el especificado hasta cualquier directorio vacío o archivo que pudiera ser alcanzado desde este, siendo el especificado el directorio padre. Esta función permite proveer también una función más, “acción_por_nodo”, la cual toma como argumentos los metadatos de cada inodo recorrido.</w:t>
+      </w:r>
+    </w:p>
+    <w:p>
+      <w:pPr>
+        <w:ind w:left="360"/>
+        <w:rPr>
+          <w:rFonts w:ascii="Avenir" w:hAnsi="Avenir"/>
+          <w:lang w:val="es-VE"/>
+        </w:rPr>
+      </w:pPr>
+      <w:r>
+        <w:rPr>
+          <w:rFonts w:ascii="Avenir" w:hAnsi="Avenir"/>
+          <w:lang w:val="es-VE"/>
+        </w:rPr>
+        <w:t xml:space="preserve">  Para identificar si el nodo tomado en cada iteración de la función “ftw” era un directorio o un archivo, se reviso el modo del inodo haciendo uso de sus metadatos.</w:t>
+      </w:r>
+    </w:p>
+    <w:p>
+      <w:pPr>
+        <w:pStyle w:val="Prrafodelista"/>
+        <w:rPr>
+          <w:rFonts w:ascii="Avenir" w:hAnsi="Avenir"/>
+          <w:lang w:val="es-VE"/>
+        </w:rPr>
+      </w:pPr>
+    </w:p>
+    <w:p>
+      <w:pPr>
+        <w:ind w:left="360"/>
+        <w:rPr>
+          <w:rFonts w:ascii="Avenir" w:hAnsi="Avenir"/>
+          <w:sz w:val="32"/>
+          <w:szCs w:val="32"/>
+          <w:lang w:val="es-VE"/>
+        </w:rPr>
+      </w:pPr>
+    </w:p>
+    <w:p>
+      <w:pPr>
+        <w:ind w:left="360"/>
+        <w:rPr>
+          <w:rFonts w:ascii="Avenir" w:hAnsi="Avenir"/>
+          <w:sz w:val="32"/>
+          <w:szCs w:val="32"/>
+          <w:lang w:val="es-VE"/>
+        </w:rPr>
+      </w:pPr>
+    </w:p>
+    <w:p>
+      <w:pPr>
+        <w:ind w:left="360"/>
+        <w:rPr>
+          <w:rFonts w:ascii="Avenir" w:hAnsi="Avenir"/>
+          <w:sz w:val="32"/>
+          <w:szCs w:val="32"/>
+          <w:lang w:val="es-VE"/>
+        </w:rPr>
+      </w:pPr>
+    </w:p>
+    <w:p>
+      <w:pPr>
+        <w:ind w:left="360"/>
+        <w:rPr>
+          <w:rFonts w:ascii="Avenir" w:hAnsi="Avenir"/>
+          <w:sz w:val="32"/>
+          <w:szCs w:val="32"/>
           <w:lang w:val="es-VE"/>
         </w:rPr>
       </w:pPr>
@@ -2055,6 +2377,56 @@
     </w:sectPr>
   </w:body>
 </w:document>
+</file>
+
+<file path=word/endnotes.xml><?xml version="1.0" encoding="utf-8"?>
+<w:endnotes xmlns:wpc="http://schemas.microsoft.com/office/word/2010/wordprocessingCanvas" xmlns:cx="http://schemas.microsoft.com/office/drawing/2014/chartex" xmlns:cx1="http://schemas.microsoft.com/office/drawing/2015/9/8/chartex" xmlns:cx2="http://schemas.microsoft.com/office/drawing/2015/10/21/chartex" xmlns:cx3="http://schemas.microsoft.com/office/drawing/2016/5/9/chartex" xmlns:cx4="http://schemas.microsoft.com/office/drawing/2016/5/10/chartex" xmlns:cx5="http://schemas.microsoft.com/office/drawing/2016/5/11/chartex" xmlns:cx6="http://schemas.microsoft.com/office/drawing/2016/5/12/chartex" xmlns:cx7="http://schemas.microsoft.com/office/drawing/2016/5/13/chartex" xmlns:cx8="http://schemas.microsoft.com/office/drawing/2016/5/14/chartex" xmlns:mc="http://schemas.openxmlformats.org/markup-compatibility/2006" xmlns:aink="http://schemas.microsoft.com/office/drawing/2016/ink" xmlns:am3d="http://schemas.microsoft.com/office/drawing/2017/model3d" xmlns:o="urn:schemas-microsoft-com:office:office" xmlns:r="http://schemas.openxmlformats.org/officeDocument/2006/relationships" xmlns:m="http://schemas.openxmlformats.org/officeDocument/2006/math" xmlns:v="urn:schemas-microsoft-com:vml" xmlns:wp14="http://schemas.microsoft.com/office/word/2010/wordprocessingDrawing" xmlns:wp="http://schemas.openxmlformats.org/drawingml/2006/wordprocessingDrawing" xmlns:w10="urn:schemas-microsoft-com:office:word" xmlns:w="http://schemas.openxmlformats.org/wordprocessingml/2006/main" xmlns:w14="http://schemas.microsoft.com/office/word/2010/wordml" xmlns:w15="http://schemas.microsoft.com/office/word/2012/wordml" xmlns:w16cid="http://schemas.microsoft.com/office/word/2016/wordml/cid" xmlns:w16se="http://schemas.microsoft.com/office/word/2015/wordml/symex" xmlns:wpg="http://schemas.microsoft.com/office/word/2010/wordprocessingGroup" xmlns:wpi="http://schemas.microsoft.com/office/word/2010/wordprocessingInk" xmlns:wne="http://schemas.microsoft.com/office/word/2006/wordml" xmlns:wps="http://schemas.microsoft.com/office/word/2010/wordprocessingShape" mc:Ignorable="w14 w15 w16se w16cid wp14">
+  <w:endnote w:type="separator" w:id="-1">
+    <w:p>
+      <w:pPr>
+        <w:spacing w:after="0" w:line="240" w:lineRule="auto"/>
+      </w:pPr>
+      <w:r>
+        <w:separator/>
+      </w:r>
+    </w:p>
+  </w:endnote>
+  <w:endnote w:type="continuationSeparator" w:id="0">
+    <w:p>
+      <w:pPr>
+        <w:spacing w:after="0" w:line="240" w:lineRule="auto"/>
+      </w:pPr>
+      <w:r>
+        <w:continuationSeparator/>
+      </w:r>
+    </w:p>
+  </w:endnote>
+</w:endnotes>
+</file>
+
+<file path=word/footnotes.xml><?xml version="1.0" encoding="utf-8"?>
+<w:footnotes xmlns:wpc="http://schemas.microsoft.com/office/word/2010/wordprocessingCanvas" xmlns:cx="http://schemas.microsoft.com/office/drawing/2014/chartex" xmlns:cx1="http://schemas.microsoft.com/office/drawing/2015/9/8/chartex" xmlns:cx2="http://schemas.microsoft.com/office/drawing/2015/10/21/chartex" xmlns:cx3="http://schemas.microsoft.com/office/drawing/2016/5/9/chartex" xmlns:cx4="http://schemas.microsoft.com/office/drawing/2016/5/10/chartex" xmlns:cx5="http://schemas.microsoft.com/office/drawing/2016/5/11/chartex" xmlns:cx6="http://schemas.microsoft.com/office/drawing/2016/5/12/chartex" xmlns:cx7="http://schemas.microsoft.com/office/drawing/2016/5/13/chartex" xmlns:cx8="http://schemas.microsoft.com/office/drawing/2016/5/14/chartex" xmlns:mc="http://schemas.openxmlformats.org/markup-compatibility/2006" xmlns:aink="http://schemas.microsoft.com/office/drawing/2016/ink" xmlns:am3d="http://schemas.microsoft.com/office/drawing/2017/model3d" xmlns:o="urn:schemas-microsoft-com:office:office" xmlns:r="http://schemas.openxmlformats.org/officeDocument/2006/relationships" xmlns:m="http://schemas.openxmlformats.org/officeDocument/2006/math" xmlns:v="urn:schemas-microsoft-com:vml" xmlns:wp14="http://schemas.microsoft.com/office/word/2010/wordprocessingDrawing" xmlns:wp="http://schemas.openxmlformats.org/drawingml/2006/wordprocessingDrawing" xmlns:w10="urn:schemas-microsoft-com:office:word" xmlns:w="http://schemas.openxmlformats.org/wordprocessingml/2006/main" xmlns:w14="http://schemas.microsoft.com/office/word/2010/wordml" xmlns:w15="http://schemas.microsoft.com/office/word/2012/wordml" xmlns:w16cid="http://schemas.microsoft.com/office/word/2016/wordml/cid" xmlns:w16se="http://schemas.microsoft.com/office/word/2015/wordml/symex" xmlns:wpg="http://schemas.microsoft.com/office/word/2010/wordprocessingGroup" xmlns:wpi="http://schemas.microsoft.com/office/word/2010/wordprocessingInk" xmlns:wne="http://schemas.microsoft.com/office/word/2006/wordml" xmlns:wps="http://schemas.microsoft.com/office/word/2010/wordprocessingShape" mc:Ignorable="w14 w15 w16se w16cid wp14">
+  <w:footnote w:type="separator" w:id="-1">
+    <w:p>
+      <w:pPr>
+        <w:spacing w:after="0" w:line="240" w:lineRule="auto"/>
+      </w:pPr>
+      <w:r>
+        <w:separator/>
+      </w:r>
+    </w:p>
+  </w:footnote>
+  <w:footnote w:type="continuationSeparator" w:id="0">
+    <w:p>
+      <w:pPr>
+        <w:spacing w:after="0" w:line="240" w:lineRule="auto"/>
+      </w:pPr>
+      <w:r>
+        <w:continuationSeparator/>
+      </w:r>
+    </w:p>
+  </w:footnote>
+</w:footnotes>
 </file>
 
 <file path=word/numbering.xml><?xml version="1.0" encoding="utf-8"?>
@@ -2262,6 +2634,95 @@
     </w:lvl>
   </w:abstractNum>
   <w:abstractNum w:abstractNumId="2" w15:restartNumberingAfterBreak="0">
+    <w:nsid w:val="708B52E5"/>
+    <w:multiLevelType w:val="hybridMultilevel"/>
+    <w:tmpl w:val="CE9A644E"/>
+    <w:lvl w:ilvl="0" w:tplc="9B3A806A">
+      <w:start w:val="1"/>
+      <w:numFmt w:val="decimal"/>
+      <w:lvlText w:val="%1."/>
+      <w:lvlJc w:val="left"/>
+      <w:pPr>
+        <w:ind w:left="1200" w:hanging="360"/>
+      </w:pPr>
+      <w:rPr>
+        <w:rFonts w:hint="default"/>
+      </w:rPr>
+    </w:lvl>
+    <w:lvl w:ilvl="1" w:tplc="04090019" w:tentative="1">
+      <w:start w:val="1"/>
+      <w:numFmt w:val="lowerLetter"/>
+      <w:lvlText w:val="%2."/>
+      <w:lvlJc w:val="left"/>
+      <w:pPr>
+        <w:ind w:left="1920" w:hanging="360"/>
+      </w:pPr>
+    </w:lvl>
+    <w:lvl w:ilvl="2" w:tplc="0409001B" w:tentative="1">
+      <w:start w:val="1"/>
+      <w:numFmt w:val="lowerRoman"/>
+      <w:lvlText w:val="%3."/>
+      <w:lvlJc w:val="right"/>
+      <w:pPr>
+        <w:ind w:left="2640" w:hanging="180"/>
+      </w:pPr>
+    </w:lvl>
+    <w:lvl w:ilvl="3" w:tplc="0409000F" w:tentative="1">
+      <w:start w:val="1"/>
+      <w:numFmt w:val="decimal"/>
+      <w:lvlText w:val="%4."/>
+      <w:lvlJc w:val="left"/>
+      <w:pPr>
+        <w:ind w:left="3360" w:hanging="360"/>
+      </w:pPr>
+    </w:lvl>
+    <w:lvl w:ilvl="4" w:tplc="04090019" w:tentative="1">
+      <w:start w:val="1"/>
+      <w:numFmt w:val="lowerLetter"/>
+      <w:lvlText w:val="%5."/>
+      <w:lvlJc w:val="left"/>
+      <w:pPr>
+        <w:ind w:left="4080" w:hanging="360"/>
+      </w:pPr>
+    </w:lvl>
+    <w:lvl w:ilvl="5" w:tplc="0409001B" w:tentative="1">
+      <w:start w:val="1"/>
+      <w:numFmt w:val="lowerRoman"/>
+      <w:lvlText w:val="%6."/>
+      <w:lvlJc w:val="right"/>
+      <w:pPr>
+        <w:ind w:left="4800" w:hanging="180"/>
+      </w:pPr>
+    </w:lvl>
+    <w:lvl w:ilvl="6" w:tplc="0409000F" w:tentative="1">
+      <w:start w:val="1"/>
+      <w:numFmt w:val="decimal"/>
+      <w:lvlText w:val="%7."/>
+      <w:lvlJc w:val="left"/>
+      <w:pPr>
+        <w:ind w:left="5520" w:hanging="360"/>
+      </w:pPr>
+    </w:lvl>
+    <w:lvl w:ilvl="7" w:tplc="04090019" w:tentative="1">
+      <w:start w:val="1"/>
+      <w:numFmt w:val="lowerLetter"/>
+      <w:lvlText w:val="%8."/>
+      <w:lvlJc w:val="left"/>
+      <w:pPr>
+        <w:ind w:left="6240" w:hanging="360"/>
+      </w:pPr>
+    </w:lvl>
+    <w:lvl w:ilvl="8" w:tplc="0409001B" w:tentative="1">
+      <w:start w:val="1"/>
+      <w:numFmt w:val="lowerRoman"/>
+      <w:lvlText w:val="%9."/>
+      <w:lvlJc w:val="right"/>
+      <w:pPr>
+        <w:ind w:left="6960" w:hanging="180"/>
+      </w:pPr>
+    </w:lvl>
+  </w:abstractNum>
+  <w:abstractNum w:abstractNumId="3" w15:restartNumberingAfterBreak="0">
     <w:nsid w:val="758952F8"/>
     <w:multiLevelType w:val="multilevel"/>
     <w:tmpl w:val="22B4D876"/>
@@ -2389,6 +2850,9 @@
     <w:abstractNumId w:val="0"/>
   </w:num>
   <w:num w:numId="3">
+    <w:abstractNumId w:val="3"/>
+  </w:num>
+  <w:num w:numId="4">
     <w:abstractNumId w:val="2"/>
   </w:num>
 </w:numbering>
@@ -2795,7 +3259,6 @@
   <w:style w:type="character" w:default="1" w:styleId="Fuentedeprrafopredeter">
     <w:name w:val="Default Paragraph Font"/>
     <w:uiPriority w:val="1"/>
-    <w:semiHidden/>
     <w:unhideWhenUsed/>
   </w:style>
   <w:style w:type="table" w:default="1" w:styleId="Tablanormal">
@@ -2829,6 +3292,50 @@
       <w:ind w:left="720"/>
       <w:contextualSpacing/>
     </w:pPr>
+  </w:style>
+  <w:style w:type="paragraph" w:styleId="Encabezado">
+    <w:name w:val="header"/>
+    <w:basedOn w:val="Normal"/>
+    <w:link w:val="EncabezadoCar"/>
+    <w:uiPriority w:val="99"/>
+    <w:unhideWhenUsed/>
+    <w:rsid w:val="00322941"/>
+    <w:pPr>
+      <w:tabs>
+        <w:tab w:val="center" w:pos="4680"/>
+        <w:tab w:val="right" w:pos="9360"/>
+      </w:tabs>
+      <w:spacing w:after="0" w:line="240" w:lineRule="auto"/>
+    </w:pPr>
+  </w:style>
+  <w:style w:type="character" w:customStyle="1" w:styleId="EncabezadoCar">
+    <w:name w:val="Encabezado Car"/>
+    <w:basedOn w:val="Fuentedeprrafopredeter"/>
+    <w:link w:val="Encabezado"/>
+    <w:uiPriority w:val="99"/>
+    <w:rsid w:val="00322941"/>
+  </w:style>
+  <w:style w:type="paragraph" w:styleId="Piedepgina">
+    <w:name w:val="footer"/>
+    <w:basedOn w:val="Normal"/>
+    <w:link w:val="PiedepginaCar"/>
+    <w:uiPriority w:val="99"/>
+    <w:unhideWhenUsed/>
+    <w:rsid w:val="00322941"/>
+    <w:pPr>
+      <w:tabs>
+        <w:tab w:val="center" w:pos="4680"/>
+        <w:tab w:val="right" w:pos="9360"/>
+      </w:tabs>
+      <w:spacing w:after="0" w:line="240" w:lineRule="auto"/>
+    </w:pPr>
+  </w:style>
+  <w:style w:type="character" w:customStyle="1" w:styleId="PiedepginaCar">
+    <w:name w:val="Pie de página Car"/>
+    <w:basedOn w:val="Fuentedeprrafopredeter"/>
+    <w:link w:val="Piedepgina"/>
+    <w:uiPriority w:val="99"/>
+    <w:rsid w:val="00322941"/>
   </w:style>
 </w:styles>
 </file>

--- a/Proyecto1/Informe.docx
+++ b/Proyecto1/Informe.docx
@@ -359,8 +359,6 @@
         </w:rPr>
         <w:t>se explicará la estrategia de recorrido de Inodes y el uso de sus metadatos.</w:t>
       </w:r>
-      <w:bookmarkStart w:id="0" w:name="_GoBack"/>
-      <w:bookmarkEnd w:id="0"/>
     </w:p>
     <w:p>
       <w:pPr>
@@ -387,8 +385,10 @@
           <w:b/>
           <w:lang w:val="es-VE"/>
         </w:rPr>
-        <w:t>6</w:t>
-      </w:r>
+        <w:t>7</w:t>
+      </w:r>
+      <w:bookmarkStart w:id="0" w:name="_GoBack"/>
+      <w:bookmarkEnd w:id="0"/>
       <w:r>
         <w:rPr>
           <w:rFonts w:ascii="Avenir" w:hAnsi="Avenir"/>
